--- a/Lab5(forms and data table info)/Project Forms and Data Tables.docx
+++ b/Lab5(forms and data table info)/Project Forms and Data Tables.docx
@@ -16,6 +16,7 @@
           <w:color w:val="FF0000"/>
           <w:sz w:val="36"/>
           <w:szCs w:val="36"/>
+          <w:u w:val="single"/>
         </w:rPr>
         <w:t xml:space="preserve">Project </w:t>
       </w:r>
@@ -26,6 +27,7 @@
           <w:color w:val="FF0000"/>
           <w:sz w:val="36"/>
           <w:szCs w:val="36"/>
+          <w:u w:val="single"/>
         </w:rPr>
         <w:t>Name :</w:t>
       </w:r>
@@ -45,8 +47,27 @@
           <w:sz w:val="36"/>
           <w:szCs w:val="36"/>
         </w:rPr>
-        <w:t xml:space="preserve">Online Car Showroom Management System </w:t>
-      </w:r>
+        <w:t>Online</w:t>
+      </w:r>
+      <w:bookmarkStart w:id="0" w:name="_GoBack"/>
+      <w:bookmarkEnd w:id="0"/>
+      <w:r>
+        <w:rPr>
+          <w:b/>
+          <w:sz w:val="36"/>
+          <w:szCs w:val="36"/>
+        </w:rPr>
+        <w:t xml:space="preserve"> Car Showroom Management System </w:t>
+      </w:r>
+    </w:p>
+    <w:p>
+      <w:pPr>
+        <w:rPr>
+          <w:b/>
+          <w:sz w:val="36"/>
+          <w:szCs w:val="36"/>
+        </w:rPr>
+      </w:pPr>
     </w:p>
     <w:p>
       <w:pPr>
@@ -54,6 +75,7 @@
           <w:b/>
           <w:sz w:val="30"/>
           <w:szCs w:val="30"/>
+          <w:u w:val="single"/>
         </w:rPr>
       </w:pPr>
       <w:r>
@@ -61,6 +83,7 @@
           <w:b/>
           <w:sz w:val="30"/>
           <w:szCs w:val="30"/>
+          <w:u w:val="single"/>
         </w:rPr>
         <w:t>Forms:</w:t>
       </w:r>
@@ -314,8 +337,287 @@
         <w:rPr>
           <w:b/>
         </w:rPr>
+        <w:t xml:space="preserve">3. Customer </w:t>
+      </w:r>
+    </w:p>
+    <w:p>
+      <w:pPr>
+        <w:ind w:left="720"/>
+      </w:pPr>
+      <w:r>
+        <w:t>-signup</w:t>
+      </w:r>
+    </w:p>
+    <w:p>
+      <w:pPr>
+        <w:ind w:left="720" w:firstLine="720"/>
+      </w:pPr>
+      <w:r>
+        <w:t xml:space="preserve">-user name </w:t>
+      </w:r>
+    </w:p>
+    <w:p>
+      <w:pPr>
+        <w:ind w:left="720" w:firstLine="720"/>
+      </w:pPr>
+      <w:r>
+        <w:t>-password</w:t>
+      </w:r>
+    </w:p>
+    <w:p>
+      <w:pPr>
+        <w:ind w:left="720" w:firstLine="720"/>
+      </w:pPr>
+      <w:r>
+        <w:t xml:space="preserve"> -email</w:t>
+      </w:r>
+    </w:p>
+    <w:p>
+      <w:pPr>
+        <w:ind w:left="720" w:firstLine="720"/>
+      </w:pPr>
+      <w:r>
+        <w:t xml:space="preserve"> -hone number</w:t>
+      </w:r>
+    </w:p>
+    <w:p>
+      <w:pPr>
+        <w:ind w:left="720" w:firstLine="720"/>
+      </w:pPr>
+      <w:r>
+        <w:t>-address</w:t>
+      </w:r>
+    </w:p>
+    <w:p>
+      <w:pPr>
+        <w:ind w:left="720" w:firstLine="720"/>
+      </w:pPr>
+      <w:r>
+        <w:t>-</w:t>
+      </w:r>
+      <w:proofErr w:type="gramStart"/>
+      <w:r>
+        <w:t>dob</w:t>
+      </w:r>
+      <w:proofErr w:type="gramEnd"/>
+    </w:p>
+    <w:p>
+      <w:pPr>
+        <w:ind w:left="720" w:firstLine="720"/>
+      </w:pPr>
+      <w:r>
+        <w:t>-driving license number</w:t>
+      </w:r>
+    </w:p>
+    <w:p>
+      <w:pPr>
+        <w:ind w:left="720"/>
+      </w:pPr>
+      <w:r>
+        <w:t>-login</w:t>
+      </w:r>
+    </w:p>
+    <w:p>
+      <w:pPr>
+        <w:ind w:left="1440"/>
+      </w:pPr>
+      <w:r>
+        <w:t>-user name</w:t>
+      </w:r>
+    </w:p>
+    <w:p>
+      <w:pPr>
+        <w:ind w:left="1440"/>
+      </w:pPr>
+      <w:r>
+        <w:t>-password</w:t>
+      </w:r>
+    </w:p>
+    <w:p>
+      <w:pPr>
+        <w:ind w:left="720"/>
+      </w:pPr>
+      <w:r>
+        <w:t>-home page</w:t>
+      </w:r>
+    </w:p>
+    <w:p>
+      <w:pPr>
+        <w:ind w:left="720" w:firstLine="720"/>
+      </w:pPr>
+      <w:r>
+        <w:t>-change password</w:t>
+      </w:r>
+    </w:p>
+    <w:p>
+      <w:pPr>
+        <w:ind w:left="720" w:firstLine="720"/>
+      </w:pPr>
+      <w:r>
+        <w:t>-Modify info</w:t>
+      </w:r>
+    </w:p>
+    <w:p>
+      <w:pPr>
+        <w:ind w:left="720" w:firstLine="720"/>
+      </w:pPr>
+      <w:r>
+        <w:t>-order history</w:t>
+      </w:r>
+    </w:p>
+    <w:p>
+      <w:pPr>
+        <w:ind w:left="720" w:firstLine="720"/>
+      </w:pPr>
+      <w:r>
+        <w:t xml:space="preserve">- </w:t>
+      </w:r>
+      <w:proofErr w:type="gramStart"/>
+      <w:r>
+        <w:t>customer</w:t>
+      </w:r>
+      <w:proofErr w:type="gramEnd"/>
+      <w:r>
+        <w:t xml:space="preserve"> can see current car stock</w:t>
+      </w:r>
+    </w:p>
+    <w:p>
+      <w:pPr>
+        <w:rPr>
+          <w:b/>
+        </w:rPr>
+      </w:pPr>
+      <w:r>
+        <w:rPr>
+          <w:b/>
+        </w:rPr>
+        <w:t>3. Provider</w:t>
+      </w:r>
+    </w:p>
+    <w:p>
+      <w:pPr>
+        <w:ind w:firstLine="720"/>
+      </w:pPr>
+      <w:r>
+        <w:t>-login</w:t>
+      </w:r>
+    </w:p>
+    <w:p>
+      <w:pPr>
+        <w:ind w:left="1440"/>
+      </w:pPr>
+      <w:r>
+        <w:t>-user id</w:t>
+      </w:r>
+    </w:p>
+    <w:p>
+      <w:pPr>
+        <w:ind w:left="1440"/>
+      </w:pPr>
+      <w:r>
+        <w:t>-user name</w:t>
+      </w:r>
+    </w:p>
+    <w:p>
+      <w:pPr>
+        <w:ind w:left="1440"/>
+      </w:pPr>
+      <w:r>
+        <w:t>-password</w:t>
+      </w:r>
+    </w:p>
+    <w:p>
+      <w:pPr>
+        <w:ind w:firstLine="720"/>
+      </w:pPr>
+      <w:r>
+        <w:t>-provider page</w:t>
+      </w:r>
+    </w:p>
+    <w:p>
+      <w:pPr>
+        <w:ind w:left="1440"/>
+      </w:pPr>
+      <w:r>
+        <w:t xml:space="preserve">- </w:t>
+      </w:r>
+      <w:proofErr w:type="gramStart"/>
+      <w:r>
+        <w:t>car</w:t>
+      </w:r>
+      <w:proofErr w:type="gramEnd"/>
+      <w:r>
+        <w:t xml:space="preserve"> info</w:t>
+      </w:r>
+    </w:p>
+    <w:p>
+      <w:pPr>
+        <w:ind w:left="1440"/>
+      </w:pPr>
+      <w:r>
+        <w:t xml:space="preserve">- </w:t>
+      </w:r>
+      <w:proofErr w:type="gramStart"/>
+      <w:r>
+        <w:t>delivery</w:t>
+      </w:r>
+      <w:proofErr w:type="gramEnd"/>
+      <w:r>
+        <w:t xml:space="preserve"> info</w:t>
+      </w:r>
+    </w:p>
+    <w:p>
+      <w:pPr>
+        <w:ind w:left="1440"/>
+      </w:pPr>
+      <w:r>
+        <w:t>- modify delivery info</w:t>
+      </w:r>
+    </w:p>
+    <w:p>
+      <w:pPr>
+        <w:ind w:left="1440"/>
+      </w:pPr>
+      <w:r>
+        <w:t>- manage stock</w:t>
+      </w:r>
+    </w:p>
+    <w:p>
+      <w:pPr>
+        <w:rPr>
+          <w:b/>
+        </w:rPr>
+      </w:pPr>
+      <w:r>
+        <w:rPr>
+          <w:b/>
+        </w:rPr>
+        <w:t>4. Booking Page</w:t>
+      </w:r>
+    </w:p>
+    <w:p>
+      <w:pPr>
+        <w:ind w:left="720"/>
+      </w:pPr>
+      <w:r>
+        <w:t>-car name</w:t>
+      </w:r>
+    </w:p>
+    <w:p>
+      <w:pPr>
+        <w:ind w:left="720"/>
+      </w:pPr>
+      <w:r>
+        <w:t>-car model</w:t>
+      </w:r>
+    </w:p>
+    <w:p>
+      <w:pPr>
+        <w:ind w:left="720"/>
+      </w:pPr>
+      <w:r>
         <w:lastRenderedPageBreak/>
-        <w:t xml:space="preserve">3. Customer </w:t>
+        <w:t>-email</w:t>
       </w:r>
     </w:p>
     <w:p>
@@ -323,286 +625,6 @@
         <w:ind w:left="720"/>
       </w:pPr>
       <w:r>
-        <w:t>-signup</w:t>
-      </w:r>
-    </w:p>
-    <w:p>
-      <w:pPr>
-        <w:ind w:left="720" w:firstLine="720"/>
-      </w:pPr>
-      <w:r>
-        <w:t xml:space="preserve">-user name </w:t>
-      </w:r>
-    </w:p>
-    <w:p>
-      <w:pPr>
-        <w:ind w:left="720" w:firstLine="720"/>
-      </w:pPr>
-      <w:r>
-        <w:t>-password</w:t>
-      </w:r>
-    </w:p>
-    <w:p>
-      <w:pPr>
-        <w:ind w:left="720" w:firstLine="720"/>
-      </w:pPr>
-      <w:r>
-        <w:t xml:space="preserve"> -email</w:t>
-      </w:r>
-    </w:p>
-    <w:p>
-      <w:pPr>
-        <w:ind w:left="720" w:firstLine="720"/>
-      </w:pPr>
-      <w:r>
-        <w:t xml:space="preserve"> -hone number</w:t>
-      </w:r>
-    </w:p>
-    <w:p>
-      <w:pPr>
-        <w:ind w:left="720" w:firstLine="720"/>
-      </w:pPr>
-      <w:r>
-        <w:t>-address</w:t>
-      </w:r>
-    </w:p>
-    <w:p>
-      <w:pPr>
-        <w:ind w:left="720" w:firstLine="720"/>
-      </w:pPr>
-      <w:r>
-        <w:t>-</w:t>
-      </w:r>
-      <w:proofErr w:type="gramStart"/>
-      <w:r>
-        <w:t>dob</w:t>
-      </w:r>
-      <w:proofErr w:type="gramEnd"/>
-    </w:p>
-    <w:p>
-      <w:pPr>
-        <w:ind w:left="720" w:firstLine="720"/>
-      </w:pPr>
-      <w:r>
-        <w:t>-driving license number</w:t>
-      </w:r>
-    </w:p>
-    <w:p>
-      <w:pPr>
-        <w:ind w:left="720"/>
-      </w:pPr>
-      <w:r>
-        <w:t>-login</w:t>
-      </w:r>
-    </w:p>
-    <w:p>
-      <w:pPr>
-        <w:ind w:left="1440"/>
-      </w:pPr>
-      <w:r>
-        <w:t>-user name</w:t>
-      </w:r>
-    </w:p>
-    <w:p>
-      <w:pPr>
-        <w:ind w:left="1440"/>
-      </w:pPr>
-      <w:r>
-        <w:t>-password</w:t>
-      </w:r>
-    </w:p>
-    <w:p>
-      <w:pPr>
-        <w:ind w:left="720"/>
-      </w:pPr>
-      <w:r>
-        <w:t>-home page</w:t>
-      </w:r>
-    </w:p>
-    <w:p>
-      <w:pPr>
-        <w:ind w:left="720" w:firstLine="720"/>
-      </w:pPr>
-      <w:r>
-        <w:t>-change password</w:t>
-      </w:r>
-    </w:p>
-    <w:p>
-      <w:pPr>
-        <w:ind w:left="720" w:firstLine="720"/>
-      </w:pPr>
-      <w:r>
-        <w:t>-Modify info</w:t>
-      </w:r>
-    </w:p>
-    <w:p>
-      <w:pPr>
-        <w:ind w:left="720" w:firstLine="720"/>
-      </w:pPr>
-      <w:r>
-        <w:t>-order history</w:t>
-      </w:r>
-    </w:p>
-    <w:p>
-      <w:pPr>
-        <w:ind w:left="720" w:firstLine="720"/>
-      </w:pPr>
-      <w:r>
-        <w:t xml:space="preserve">- </w:t>
-      </w:r>
-      <w:proofErr w:type="gramStart"/>
-      <w:r>
-        <w:t>customer</w:t>
-      </w:r>
-      <w:proofErr w:type="gramEnd"/>
-      <w:r>
-        <w:t xml:space="preserve"> can see current car stock</w:t>
-      </w:r>
-    </w:p>
-    <w:p>
-      <w:pPr>
-        <w:rPr>
-          <w:b/>
-        </w:rPr>
-      </w:pPr>
-      <w:r>
-        <w:rPr>
-          <w:b/>
-        </w:rPr>
-        <w:t>3. Provider</w:t>
-      </w:r>
-    </w:p>
-    <w:p>
-      <w:pPr>
-        <w:ind w:firstLine="720"/>
-      </w:pPr>
-      <w:r>
-        <w:t>-login</w:t>
-      </w:r>
-    </w:p>
-    <w:p>
-      <w:pPr>
-        <w:ind w:left="1440"/>
-      </w:pPr>
-      <w:r>
-        <w:t>-user id</w:t>
-      </w:r>
-    </w:p>
-    <w:p>
-      <w:pPr>
-        <w:ind w:left="1440"/>
-      </w:pPr>
-      <w:r>
-        <w:t>-user name</w:t>
-      </w:r>
-    </w:p>
-    <w:p>
-      <w:pPr>
-        <w:ind w:left="1440"/>
-      </w:pPr>
-      <w:r>
-        <w:t>-password</w:t>
-      </w:r>
-    </w:p>
-    <w:p>
-      <w:pPr>
-        <w:ind w:firstLine="720"/>
-      </w:pPr>
-      <w:r>
-        <w:t>-provider page</w:t>
-      </w:r>
-    </w:p>
-    <w:p>
-      <w:pPr>
-        <w:ind w:left="1440"/>
-      </w:pPr>
-      <w:r>
-        <w:t xml:space="preserve">- </w:t>
-      </w:r>
-      <w:proofErr w:type="gramStart"/>
-      <w:r>
-        <w:t>car</w:t>
-      </w:r>
-      <w:proofErr w:type="gramEnd"/>
-      <w:r>
-        <w:t xml:space="preserve"> info</w:t>
-      </w:r>
-    </w:p>
-    <w:p>
-      <w:pPr>
-        <w:ind w:left="1440"/>
-      </w:pPr>
-      <w:r>
-        <w:t xml:space="preserve">- </w:t>
-      </w:r>
-      <w:proofErr w:type="gramStart"/>
-      <w:r>
-        <w:t>delivery</w:t>
-      </w:r>
-      <w:proofErr w:type="gramEnd"/>
-      <w:r>
-        <w:t xml:space="preserve"> info</w:t>
-      </w:r>
-    </w:p>
-    <w:p>
-      <w:pPr>
-        <w:ind w:left="1440"/>
-      </w:pPr>
-      <w:r>
-        <w:t>- modify delivery info</w:t>
-      </w:r>
-    </w:p>
-    <w:p>
-      <w:pPr>
-        <w:ind w:left="1440"/>
-      </w:pPr>
-      <w:r>
-        <w:t>- manage stock</w:t>
-      </w:r>
-    </w:p>
-    <w:p>
-      <w:pPr>
-        <w:rPr>
-          <w:b/>
-        </w:rPr>
-      </w:pPr>
-      <w:r>
-        <w:rPr>
-          <w:b/>
-        </w:rPr>
-        <w:t>4. Booking Page</w:t>
-      </w:r>
-    </w:p>
-    <w:p>
-      <w:pPr>
-        <w:ind w:left="720"/>
-      </w:pPr>
-      <w:r>
-        <w:t>-car name</w:t>
-      </w:r>
-    </w:p>
-    <w:p>
-      <w:pPr>
-        <w:ind w:left="720"/>
-      </w:pPr>
-      <w:r>
-        <w:t>-car model</w:t>
-      </w:r>
-    </w:p>
-    <w:p>
-      <w:pPr>
-        <w:ind w:left="720"/>
-      </w:pPr>
-      <w:r>
-        <w:t>-email</w:t>
-      </w:r>
-    </w:p>
-    <w:p>
-      <w:pPr>
-        <w:ind w:left="720"/>
-      </w:pPr>
-      <w:r>
-        <w:lastRenderedPageBreak/>
         <w:t>-phone number</w:t>
       </w:r>
     </w:p>
@@ -732,10 +754,16 @@
     </w:p>
     <w:p>
       <w:pPr>
+        <w:ind w:left="720" w:firstLine="720"/>
+      </w:pPr>
+    </w:p>
+    <w:p>
+      <w:pPr>
         <w:rPr>
           <w:b/>
           <w:sz w:val="30"/>
           <w:szCs w:val="30"/>
+          <w:u w:val="single"/>
         </w:rPr>
       </w:pPr>
       <w:r>
@@ -743,6 +771,7 @@
           <w:b/>
           <w:sz w:val="30"/>
           <w:szCs w:val="30"/>
+          <w:u w:val="single"/>
         </w:rPr>
         <w:t>Project Data Table:</w:t>
       </w:r>
@@ -863,6 +892,7 @@
     </w:p>
     <w:p>
       <w:r>
+        <w:lastRenderedPageBreak/>
         <w:tab/>
         <w:t>-</w:t>
       </w:r>
@@ -889,167 +919,236 @@
         <w:rPr>
           <w:b/>
         </w:rPr>
+        <w:t>3.Car</w:t>
+      </w:r>
+      <w:proofErr w:type="gramEnd"/>
+      <w:r>
+        <w:rPr>
+          <w:b/>
+        </w:rPr>
+        <w:t xml:space="preserve"> dealer</w:t>
+      </w:r>
+    </w:p>
+    <w:p>
+      <w:r>
+        <w:tab/>
+        <w:t>-dealer user id</w:t>
+      </w:r>
+    </w:p>
+    <w:p>
+      <w:r>
+        <w:tab/>
+        <w:t>-full name</w:t>
+      </w:r>
+    </w:p>
+    <w:p>
+      <w:r>
+        <w:tab/>
+        <w:t>-email</w:t>
+      </w:r>
+    </w:p>
+    <w:p>
+      <w:r>
+        <w:tab/>
+        <w:t>-phone</w:t>
+      </w:r>
+    </w:p>
+    <w:p>
+      <w:r>
+        <w:tab/>
+        <w:t>-license</w:t>
+      </w:r>
+    </w:p>
+    <w:p>
+      <w:r>
+        <w:tab/>
+        <w:t>-</w:t>
+      </w:r>
+      <w:proofErr w:type="gramStart"/>
+      <w:r>
+        <w:t>dob</w:t>
+      </w:r>
+      <w:proofErr w:type="gramEnd"/>
+    </w:p>
+    <w:p>
+      <w:r>
+        <w:tab/>
+        <w:t>-password</w:t>
+      </w:r>
+    </w:p>
+    <w:p>
+      <w:pPr>
+        <w:rPr>
+          <w:b/>
+        </w:rPr>
+      </w:pPr>
+      <w:proofErr w:type="gramStart"/>
+      <w:r>
+        <w:rPr>
+          <w:b/>
+        </w:rPr>
+        <w:t>4.Customer</w:t>
+      </w:r>
+      <w:proofErr w:type="gramEnd"/>
+    </w:p>
+    <w:p>
+      <w:r>
+        <w:tab/>
+        <w:t>-Customer id</w:t>
+      </w:r>
+    </w:p>
+    <w:p>
+      <w:r>
+        <w:tab/>
+        <w:t>-full name</w:t>
+      </w:r>
+    </w:p>
+    <w:p>
+      <w:r>
+        <w:tab/>
+        <w:t>-email</w:t>
+      </w:r>
+    </w:p>
+    <w:p>
+      <w:r>
+        <w:tab/>
+        <w:t>-phone</w:t>
+      </w:r>
+    </w:p>
+    <w:p>
+      <w:r>
+        <w:tab/>
+        <w:t>-license</w:t>
+      </w:r>
+    </w:p>
+    <w:p>
+      <w:r>
+        <w:tab/>
+        <w:t>-</w:t>
+      </w:r>
+      <w:proofErr w:type="gramStart"/>
+      <w:r>
+        <w:t>dob</w:t>
+      </w:r>
+      <w:proofErr w:type="gramEnd"/>
+    </w:p>
+    <w:p>
+      <w:r>
+        <w:tab/>
+        <w:t>-address</w:t>
+      </w:r>
+    </w:p>
+    <w:p>
+      <w:r>
+        <w:tab/>
+        <w:t>-password</w:t>
+      </w:r>
+    </w:p>
+    <w:p>
+      <w:pPr>
+        <w:rPr>
+          <w:b/>
+        </w:rPr>
+      </w:pPr>
+      <w:proofErr w:type="gramStart"/>
+      <w:r>
+        <w:rPr>
+          <w:b/>
+        </w:rPr>
+        <w:t>5.Oder</w:t>
+      </w:r>
+      <w:proofErr w:type="gramEnd"/>
+      <w:r>
+        <w:rPr>
+          <w:b/>
+        </w:rPr>
+        <w:t xml:space="preserve"> History</w:t>
+      </w:r>
+    </w:p>
+    <w:p>
+      <w:r>
+        <w:tab/>
+        <w:t>-Oder id</w:t>
+      </w:r>
+    </w:p>
+    <w:p>
+      <w:r>
+        <w:tab/>
+        <w:t>-customer name</w:t>
+      </w:r>
+    </w:p>
+    <w:p>
+      <w:r>
+        <w:tab/>
+        <w:t>-car id</w:t>
+      </w:r>
+    </w:p>
+    <w:p>
+      <w:r>
+        <w:tab/>
+        <w:t>-car name</w:t>
+      </w:r>
+    </w:p>
+    <w:p>
+      <w:r>
+        <w:tab/>
+        <w:t>-total price</w:t>
+      </w:r>
+    </w:p>
+    <w:p>
+      <w:r>
+        <w:tab/>
+        <w:t>-payment status</w:t>
+      </w:r>
+    </w:p>
+    <w:p>
+      <w:r>
+        <w:tab/>
+        <w:t>-delivery address</w:t>
+      </w:r>
+    </w:p>
+    <w:p>
+      <w:r>
+        <w:tab/>
+        <w:t>-dealer name</w:t>
+      </w:r>
+    </w:p>
+    <w:p>
+      <w:pPr>
+        <w:rPr>
+          <w:b/>
+        </w:rPr>
+      </w:pPr>
+      <w:proofErr w:type="gramStart"/>
+      <w:r>
+        <w:rPr>
+          <w:b/>
+        </w:rPr>
+        <w:t>6.Booking</w:t>
+      </w:r>
+      <w:proofErr w:type="gramEnd"/>
+      <w:r>
+        <w:rPr>
+          <w:b/>
+        </w:rPr>
+        <w:t xml:space="preserve"> History</w:t>
+      </w:r>
+    </w:p>
+    <w:p>
+      <w:r>
+        <w:tab/>
+        <w:t>-Booking id</w:t>
+      </w:r>
+    </w:p>
+    <w:p>
+      <w:r>
+        <w:tab/>
+        <w:t>-customer name</w:t>
+      </w:r>
+    </w:p>
+    <w:p>
+      <w:r>
         <w:lastRenderedPageBreak/>
-        <w:t>3.Car</w:t>
-      </w:r>
-      <w:proofErr w:type="gramEnd"/>
-      <w:r>
-        <w:rPr>
-          <w:b/>
-        </w:rPr>
-        <w:t xml:space="preserve"> dealer</w:t>
-      </w:r>
-    </w:p>
-    <w:p>
-      <w:r>
-        <w:tab/>
-        <w:t>-dealer user id</w:t>
-      </w:r>
-    </w:p>
-    <w:p>
-      <w:r>
-        <w:tab/>
-        <w:t>-full name</w:t>
-      </w:r>
-    </w:p>
-    <w:p>
-      <w:r>
-        <w:tab/>
-        <w:t>-email</w:t>
-      </w:r>
-    </w:p>
-    <w:p>
-      <w:r>
-        <w:tab/>
-        <w:t>-phone</w:t>
-      </w:r>
-    </w:p>
-    <w:p>
-      <w:r>
-        <w:tab/>
-        <w:t>-license</w:t>
-      </w:r>
-    </w:p>
-    <w:p>
-      <w:r>
-        <w:tab/>
-        <w:t>-</w:t>
-      </w:r>
-      <w:proofErr w:type="gramStart"/>
-      <w:r>
-        <w:t>dob</w:t>
-      </w:r>
-      <w:proofErr w:type="gramEnd"/>
-    </w:p>
-    <w:p>
-      <w:r>
-        <w:tab/>
-        <w:t>-password</w:t>
-      </w:r>
-    </w:p>
-    <w:p>
-      <w:pPr>
-        <w:rPr>
-          <w:b/>
-        </w:rPr>
-      </w:pPr>
-      <w:proofErr w:type="gramStart"/>
-      <w:r>
-        <w:rPr>
-          <w:b/>
-        </w:rPr>
-        <w:t>4.Customer</w:t>
-      </w:r>
-      <w:proofErr w:type="gramEnd"/>
-    </w:p>
-    <w:p>
-      <w:r>
-        <w:tab/>
-        <w:t>-Customer id</w:t>
-      </w:r>
-    </w:p>
-    <w:p>
-      <w:r>
-        <w:tab/>
-        <w:t>-full name</w:t>
-      </w:r>
-    </w:p>
-    <w:p>
-      <w:r>
-        <w:tab/>
-        <w:t>-email</w:t>
-      </w:r>
-    </w:p>
-    <w:p>
-      <w:r>
-        <w:tab/>
-        <w:t>-phone</w:t>
-      </w:r>
-    </w:p>
-    <w:p>
-      <w:r>
-        <w:tab/>
-        <w:t>-license</w:t>
-      </w:r>
-    </w:p>
-    <w:p>
-      <w:r>
-        <w:tab/>
-        <w:t>-</w:t>
-      </w:r>
-      <w:proofErr w:type="gramStart"/>
-      <w:r>
-        <w:t>dob</w:t>
-      </w:r>
-      <w:proofErr w:type="gramEnd"/>
-    </w:p>
-    <w:p>
-      <w:r>
-        <w:tab/>
-        <w:t>-address</w:t>
-      </w:r>
-    </w:p>
-    <w:p>
-      <w:r>
-        <w:tab/>
-        <w:t>-password</w:t>
-      </w:r>
-    </w:p>
-    <w:p>
-      <w:pPr>
-        <w:rPr>
-          <w:b/>
-        </w:rPr>
-      </w:pPr>
-      <w:proofErr w:type="gramStart"/>
-      <w:r>
-        <w:rPr>
-          <w:b/>
-        </w:rPr>
-        <w:t>5.Oder</w:t>
-      </w:r>
-      <w:proofErr w:type="gramEnd"/>
-      <w:r>
-        <w:rPr>
-          <w:b/>
-        </w:rPr>
-        <w:t xml:space="preserve"> History</w:t>
-      </w:r>
-    </w:p>
-    <w:p>
-      <w:r>
-        <w:tab/>
-        <w:t>-Oder id</w:t>
-      </w:r>
-    </w:p>
-    <w:p>
-      <w:r>
-        <w:tab/>
-        <w:t>-customer name</w:t>
-      </w:r>
-    </w:p>
-    <w:p>
-      <w:r>
         <w:tab/>
         <w:t>-car id</w:t>
       </w:r>
@@ -1062,78 +1161,6 @@
     </w:p>
     <w:p>
       <w:r>
-        <w:tab/>
-        <w:t>-total price</w:t>
-      </w:r>
-    </w:p>
-    <w:p>
-      <w:r>
-        <w:tab/>
-        <w:t>-payment status</w:t>
-      </w:r>
-    </w:p>
-    <w:p>
-      <w:r>
-        <w:tab/>
-        <w:t>-delivery address</w:t>
-      </w:r>
-    </w:p>
-    <w:p>
-      <w:r>
-        <w:tab/>
-        <w:t>-dealer name</w:t>
-      </w:r>
-    </w:p>
-    <w:p>
-      <w:pPr>
-        <w:rPr>
-          <w:b/>
-        </w:rPr>
-      </w:pPr>
-      <w:proofErr w:type="gramStart"/>
-      <w:r>
-        <w:rPr>
-          <w:b/>
-        </w:rPr>
-        <w:t>6.Booking</w:t>
-      </w:r>
-      <w:proofErr w:type="gramEnd"/>
-      <w:r>
-        <w:rPr>
-          <w:b/>
-        </w:rPr>
-        <w:t xml:space="preserve"> History</w:t>
-      </w:r>
-      <w:bookmarkStart w:id="0" w:name="_GoBack"/>
-      <w:bookmarkEnd w:id="0"/>
-    </w:p>
-    <w:p>
-      <w:r>
-        <w:tab/>
-        <w:t>-Booking id</w:t>
-      </w:r>
-    </w:p>
-    <w:p>
-      <w:r>
-        <w:tab/>
-        <w:t>-customer name</w:t>
-      </w:r>
-    </w:p>
-    <w:p>
-      <w:r>
-        <w:tab/>
-        <w:t>-car id</w:t>
-      </w:r>
-    </w:p>
-    <w:p>
-      <w:r>
-        <w:tab/>
-        <w:t>-car name</w:t>
-      </w:r>
-    </w:p>
-    <w:p>
-      <w:r>
-        <w:lastRenderedPageBreak/>
         <w:tab/>
         <w:t>-Total price</w:t>
       </w:r>
@@ -1864,7 +1891,7 @@
 </file>
 
 <file path=customXml/itemProps1.xml><?xml version="1.0" encoding="utf-8"?>
-<ds:datastoreItem xmlns:ds="http://schemas.openxmlformats.org/officeDocument/2006/customXml" ds:itemID="{985CA8AE-92D5-44B1-86CF-4DA3CAF51343}">
+<ds:datastoreItem xmlns:ds="http://schemas.openxmlformats.org/officeDocument/2006/customXml" ds:itemID="{A9698CA6-7F7C-43D4-9E88-6DF3DFCE7875}">
   <ds:schemaRefs>
     <ds:schemaRef ds:uri="http://schemas.openxmlformats.org/officeDocument/2006/bibliography"/>
   </ds:schemaRefs>

--- a/Lab5(forms and data table info)/Project Forms and Data Tables.docx
+++ b/Lab5(forms and data table info)/Project Forms and Data Tables.docx
@@ -47,18 +47,336 @@
           <w:sz w:val="36"/>
           <w:szCs w:val="36"/>
         </w:rPr>
-        <w:t>Online</w:t>
-      </w:r>
+        <w:t xml:space="preserve">Online Car Showroom Management System </w:t>
+      </w:r>
+    </w:p>
+    <w:p>
+      <w:pPr>
+        <w:jc w:val="center"/>
+        <w:rPr>
+          <w:b/>
+          <w:sz w:val="36"/>
+          <w:szCs w:val="36"/>
+        </w:rPr>
+      </w:pPr>
+      <w:r>
+        <w:rPr>
+          <w:b/>
+          <w:sz w:val="36"/>
+          <w:szCs w:val="36"/>
+        </w:rPr>
+        <w:t>Group 11</w:t>
+      </w:r>
+    </w:p>
+    <w:tbl>
+      <w:tblPr>
+        <w:tblStyle w:val="TableGrid"/>
+        <w:tblW w:w="0" w:type="auto"/>
+        <w:tblLook w:val="04A0" w:firstRow="1" w:lastRow="0" w:firstColumn="1" w:lastColumn="0" w:noHBand="0" w:noVBand="1"/>
+      </w:tblPr>
+      <w:tblGrid>
+        <w:gridCol w:w="4508"/>
+        <w:gridCol w:w="4508"/>
+      </w:tblGrid>
+      <w:tr>
+        <w:tc>
+          <w:tcPr>
+            <w:tcW w:w="4508" w:type="dxa"/>
+          </w:tcPr>
+          <w:p>
+            <w:pPr>
+              <w:jc w:val="center"/>
+              <w:rPr>
+                <w:b/>
+                <w:sz w:val="26"/>
+                <w:szCs w:val="26"/>
+              </w:rPr>
+            </w:pPr>
+            <w:r>
+              <w:rPr>
+                <w:b/>
+                <w:sz w:val="26"/>
+                <w:szCs w:val="26"/>
+              </w:rPr>
+              <w:t>Name</w:t>
+            </w:r>
+          </w:p>
+        </w:tc>
+        <w:tc>
+          <w:tcPr>
+            <w:tcW w:w="4508" w:type="dxa"/>
+          </w:tcPr>
+          <w:p>
+            <w:pPr>
+              <w:jc w:val="center"/>
+              <w:rPr>
+                <w:b/>
+                <w:sz w:val="26"/>
+                <w:szCs w:val="26"/>
+              </w:rPr>
+            </w:pPr>
+            <w:r>
+              <w:rPr>
+                <w:b/>
+                <w:sz w:val="26"/>
+                <w:szCs w:val="26"/>
+              </w:rPr>
+              <w:t>ID</w:t>
+            </w:r>
+          </w:p>
+        </w:tc>
+      </w:tr>
+      <w:tr>
+        <w:tc>
+          <w:tcPr>
+            <w:tcW w:w="4508" w:type="dxa"/>
+          </w:tcPr>
+          <w:p>
+            <w:pPr>
+              <w:jc w:val="center"/>
+              <w:rPr>
+                <w:b/>
+                <w:sz w:val="26"/>
+                <w:szCs w:val="26"/>
+              </w:rPr>
+            </w:pPr>
+            <w:r>
+              <w:rPr>
+                <w:b/>
+                <w:sz w:val="26"/>
+                <w:szCs w:val="26"/>
+              </w:rPr>
+              <w:t>Mutasim Mahmud</w:t>
+            </w:r>
+          </w:p>
+        </w:tc>
+        <w:tc>
+          <w:tcPr>
+            <w:tcW w:w="4508" w:type="dxa"/>
+          </w:tcPr>
+          <w:p>
+            <w:pPr>
+              <w:jc w:val="center"/>
+              <w:rPr>
+                <w:b/>
+                <w:sz w:val="26"/>
+                <w:szCs w:val="26"/>
+              </w:rPr>
+            </w:pPr>
+            <w:r>
+              <w:rPr>
+                <w:b/>
+                <w:sz w:val="26"/>
+                <w:szCs w:val="26"/>
+              </w:rPr>
+              <w:t>17-35735-3</w:t>
+            </w:r>
+          </w:p>
+        </w:tc>
+      </w:tr>
+      <w:tr>
+        <w:tc>
+          <w:tcPr>
+            <w:tcW w:w="4508" w:type="dxa"/>
+          </w:tcPr>
+          <w:p>
+            <w:pPr>
+              <w:jc w:val="center"/>
+              <w:rPr>
+                <w:b/>
+                <w:sz w:val="26"/>
+                <w:szCs w:val="26"/>
+              </w:rPr>
+            </w:pPr>
+            <w:r>
+              <w:rPr>
+                <w:b/>
+                <w:sz w:val="26"/>
+                <w:szCs w:val="26"/>
+              </w:rPr>
+              <w:t xml:space="preserve">MD </w:t>
+            </w:r>
+            <w:proofErr w:type="spellStart"/>
+            <w:r>
+              <w:rPr>
+                <w:b/>
+                <w:sz w:val="26"/>
+                <w:szCs w:val="26"/>
+              </w:rPr>
+              <w:t>Taswseful</w:t>
+            </w:r>
+            <w:proofErr w:type="spellEnd"/>
+            <w:r>
+              <w:rPr>
+                <w:b/>
+                <w:sz w:val="26"/>
+                <w:szCs w:val="26"/>
+              </w:rPr>
+              <w:t xml:space="preserve"> Hasan</w:t>
+            </w:r>
+          </w:p>
+        </w:tc>
+        <w:tc>
+          <w:tcPr>
+            <w:tcW w:w="4508" w:type="dxa"/>
+          </w:tcPr>
+          <w:p>
+            <w:pPr>
+              <w:jc w:val="center"/>
+              <w:rPr>
+                <w:b/>
+                <w:sz w:val="26"/>
+                <w:szCs w:val="26"/>
+              </w:rPr>
+            </w:pPr>
+            <w:r>
+              <w:rPr>
+                <w:b/>
+                <w:sz w:val="26"/>
+                <w:szCs w:val="26"/>
+              </w:rPr>
+              <w:t>17-35717-3</w:t>
+            </w:r>
+          </w:p>
+        </w:tc>
+      </w:tr>
+      <w:tr>
+        <w:tc>
+          <w:tcPr>
+            <w:tcW w:w="4508" w:type="dxa"/>
+          </w:tcPr>
+          <w:p>
+            <w:pPr>
+              <w:jc w:val="center"/>
+              <w:rPr>
+                <w:b/>
+                <w:sz w:val="26"/>
+                <w:szCs w:val="26"/>
+              </w:rPr>
+            </w:pPr>
+            <w:proofErr w:type="spellStart"/>
+            <w:r>
+              <w:rPr>
+                <w:b/>
+                <w:sz w:val="26"/>
+                <w:szCs w:val="26"/>
+              </w:rPr>
+              <w:t>Turshin</w:t>
+            </w:r>
+            <w:proofErr w:type="spellEnd"/>
+            <w:r>
+              <w:rPr>
+                <w:b/>
+                <w:sz w:val="26"/>
+                <w:szCs w:val="26"/>
+              </w:rPr>
+              <w:t xml:space="preserve"> Ara </w:t>
+            </w:r>
+            <w:proofErr w:type="spellStart"/>
+            <w:r>
+              <w:rPr>
+                <w:b/>
+                <w:sz w:val="26"/>
+                <w:szCs w:val="26"/>
+              </w:rPr>
+              <w:t>Ashtary</w:t>
+            </w:r>
+            <w:proofErr w:type="spellEnd"/>
+          </w:p>
+        </w:tc>
+        <w:tc>
+          <w:tcPr>
+            <w:tcW w:w="4508" w:type="dxa"/>
+          </w:tcPr>
+          <w:p>
+            <w:pPr>
+              <w:jc w:val="center"/>
+              <w:rPr>
+                <w:b/>
+                <w:sz w:val="26"/>
+                <w:szCs w:val="26"/>
+              </w:rPr>
+            </w:pPr>
+            <w:r>
+              <w:rPr>
+                <w:b/>
+                <w:sz w:val="26"/>
+                <w:szCs w:val="26"/>
+              </w:rPr>
+              <w:t>18-38593-2</w:t>
+            </w:r>
+          </w:p>
+        </w:tc>
+      </w:tr>
+      <w:tr>
+        <w:tc>
+          <w:tcPr>
+            <w:tcW w:w="4508" w:type="dxa"/>
+          </w:tcPr>
+          <w:p>
+            <w:pPr>
+              <w:jc w:val="center"/>
+              <w:rPr>
+                <w:b/>
+                <w:sz w:val="26"/>
+                <w:szCs w:val="26"/>
+              </w:rPr>
+            </w:pPr>
+            <w:proofErr w:type="spellStart"/>
+            <w:r>
+              <w:rPr>
+                <w:b/>
+                <w:sz w:val="26"/>
+                <w:szCs w:val="26"/>
+              </w:rPr>
+              <w:t>Rashedul</w:t>
+            </w:r>
+            <w:proofErr w:type="spellEnd"/>
+            <w:r>
+              <w:rPr>
+                <w:b/>
+                <w:sz w:val="26"/>
+                <w:szCs w:val="26"/>
+              </w:rPr>
+              <w:t xml:space="preserve"> Islam</w:t>
+            </w:r>
+          </w:p>
+        </w:tc>
+        <w:tc>
+          <w:tcPr>
+            <w:tcW w:w="4508" w:type="dxa"/>
+          </w:tcPr>
+          <w:p>
+            <w:pPr>
+              <w:jc w:val="center"/>
+              <w:rPr>
+                <w:b/>
+                <w:sz w:val="26"/>
+                <w:szCs w:val="26"/>
+              </w:rPr>
+            </w:pPr>
+            <w:r>
+              <w:rPr>
+                <w:b/>
+                <w:sz w:val="26"/>
+                <w:szCs w:val="26"/>
+              </w:rPr>
+              <w:t>18-36155-1</w:t>
+            </w:r>
+          </w:p>
+        </w:tc>
+      </w:tr>
+    </w:tbl>
+    <w:p>
+      <w:pPr>
+        <w:rPr>
+          <w:b/>
+          <w:sz w:val="36"/>
+          <w:szCs w:val="36"/>
+        </w:rPr>
+      </w:pPr>
       <w:bookmarkStart w:id="0" w:name="_GoBack"/>
       <w:bookmarkEnd w:id="0"/>
-      <w:r>
-        <w:rPr>
-          <w:b/>
-          <w:sz w:val="36"/>
-          <w:szCs w:val="36"/>
-        </w:rPr>
-        <w:t xml:space="preserve"> Car Showroom Management System </w:t>
-      </w:r>
     </w:p>
     <w:p>
       <w:pPr>
@@ -261,6 +579,7 @@
         <w:ind w:left="720"/>
       </w:pPr>
       <w:r>
+        <w:lastRenderedPageBreak/>
         <w:t xml:space="preserve"> </w:t>
       </w:r>
       <w:r>
@@ -539,6 +858,7 @@
         <w:ind w:left="1440"/>
       </w:pPr>
       <w:r>
+        <w:lastRenderedPageBreak/>
         <w:t xml:space="preserve">- </w:t>
       </w:r>
       <w:proofErr w:type="gramStart"/>
@@ -616,7 +936,6 @@
         <w:ind w:left="720"/>
       </w:pPr>
       <w:r>
-        <w:lastRenderedPageBreak/>
         <w:t>-email</w:t>
       </w:r>
     </w:p>
@@ -841,6 +1160,7 @@
     </w:p>
     <w:p>
       <w:r>
+        <w:lastRenderedPageBreak/>
         <w:tab/>
         <w:t>-Car colour</w:t>
       </w:r>
@@ -892,172 +1212,241 @@
     </w:p>
     <w:p>
       <w:r>
+        <w:tab/>
+        <w:t>-</w:t>
+      </w:r>
+      <w:proofErr w:type="gramStart"/>
+      <w:r>
+        <w:t>dob</w:t>
+      </w:r>
+      <w:proofErr w:type="gramEnd"/>
+    </w:p>
+    <w:p>
+      <w:r>
+        <w:tab/>
+        <w:t>-password</w:t>
+      </w:r>
+    </w:p>
+    <w:p>
+      <w:pPr>
+        <w:rPr>
+          <w:b/>
+        </w:rPr>
+      </w:pPr>
+      <w:proofErr w:type="gramStart"/>
+      <w:r>
+        <w:rPr>
+          <w:b/>
+        </w:rPr>
+        <w:t>3.Car</w:t>
+      </w:r>
+      <w:proofErr w:type="gramEnd"/>
+      <w:r>
+        <w:rPr>
+          <w:b/>
+        </w:rPr>
+        <w:t xml:space="preserve"> dealer</w:t>
+      </w:r>
+    </w:p>
+    <w:p>
+      <w:r>
+        <w:tab/>
+        <w:t>-dealer user id</w:t>
+      </w:r>
+    </w:p>
+    <w:p>
+      <w:r>
+        <w:tab/>
+        <w:t>-full name</w:t>
+      </w:r>
+    </w:p>
+    <w:p>
+      <w:r>
+        <w:tab/>
+        <w:t>-email</w:t>
+      </w:r>
+    </w:p>
+    <w:p>
+      <w:r>
+        <w:tab/>
+        <w:t>-phone</w:t>
+      </w:r>
+    </w:p>
+    <w:p>
+      <w:r>
+        <w:tab/>
+        <w:t>-license</w:t>
+      </w:r>
+    </w:p>
+    <w:p>
+      <w:r>
+        <w:tab/>
+        <w:t>-</w:t>
+      </w:r>
+      <w:proofErr w:type="gramStart"/>
+      <w:r>
+        <w:t>dob</w:t>
+      </w:r>
+      <w:proofErr w:type="gramEnd"/>
+    </w:p>
+    <w:p>
+      <w:r>
+        <w:tab/>
+        <w:t>-password</w:t>
+      </w:r>
+    </w:p>
+    <w:p>
+      <w:pPr>
+        <w:rPr>
+          <w:b/>
+        </w:rPr>
+      </w:pPr>
+      <w:proofErr w:type="gramStart"/>
+      <w:r>
+        <w:rPr>
+          <w:b/>
+        </w:rPr>
+        <w:t>4.Customer</w:t>
+      </w:r>
+      <w:proofErr w:type="gramEnd"/>
+    </w:p>
+    <w:p>
+      <w:r>
+        <w:tab/>
+        <w:t>-Customer id</w:t>
+      </w:r>
+    </w:p>
+    <w:p>
+      <w:r>
+        <w:tab/>
+        <w:t>-full name</w:t>
+      </w:r>
+    </w:p>
+    <w:p>
+      <w:r>
+        <w:tab/>
+        <w:t>-email</w:t>
+      </w:r>
+    </w:p>
+    <w:p>
+      <w:r>
+        <w:tab/>
+        <w:t>-phone</w:t>
+      </w:r>
+    </w:p>
+    <w:p>
+      <w:r>
+        <w:tab/>
+        <w:t>-license</w:t>
+      </w:r>
+    </w:p>
+    <w:p>
+      <w:r>
+        <w:tab/>
+        <w:t>-</w:t>
+      </w:r>
+      <w:proofErr w:type="gramStart"/>
+      <w:r>
+        <w:t>dob</w:t>
+      </w:r>
+      <w:proofErr w:type="gramEnd"/>
+    </w:p>
+    <w:p>
+      <w:r>
+        <w:tab/>
+        <w:t>-address</w:t>
+      </w:r>
+    </w:p>
+    <w:p>
+      <w:r>
+        <w:tab/>
+        <w:t>-password</w:t>
+      </w:r>
+    </w:p>
+    <w:p>
+      <w:pPr>
+        <w:rPr>
+          <w:b/>
+        </w:rPr>
+      </w:pPr>
+      <w:proofErr w:type="gramStart"/>
+      <w:r>
+        <w:rPr>
+          <w:b/>
+        </w:rPr>
+        <w:t>5.Oder</w:t>
+      </w:r>
+      <w:proofErr w:type="gramEnd"/>
+      <w:r>
+        <w:rPr>
+          <w:b/>
+        </w:rPr>
+        <w:t xml:space="preserve"> History</w:t>
+      </w:r>
+    </w:p>
+    <w:p>
+      <w:r>
+        <w:tab/>
+        <w:t>-Oder id</w:t>
+      </w:r>
+    </w:p>
+    <w:p>
+      <w:r>
+        <w:tab/>
+        <w:t>-customer name</w:t>
+      </w:r>
+    </w:p>
+    <w:p>
+      <w:r>
+        <w:tab/>
+        <w:t>-car id</w:t>
+      </w:r>
+    </w:p>
+    <w:p>
+      <w:r>
+        <w:tab/>
+        <w:t>-car name</w:t>
+      </w:r>
+    </w:p>
+    <w:p>
+      <w:r>
         <w:lastRenderedPageBreak/>
         <w:tab/>
-        <w:t>-</w:t>
-      </w:r>
+        <w:t>-total price</w:t>
+      </w:r>
+    </w:p>
+    <w:p>
+      <w:r>
+        <w:tab/>
+        <w:t>-payment status</w:t>
+      </w:r>
+    </w:p>
+    <w:p>
+      <w:r>
+        <w:tab/>
+        <w:t>-delivery address</w:t>
+      </w:r>
+    </w:p>
+    <w:p>
+      <w:r>
+        <w:tab/>
+        <w:t>-dealer name</w:t>
+      </w:r>
+    </w:p>
+    <w:p>
+      <w:pPr>
+        <w:rPr>
+          <w:b/>
+        </w:rPr>
+      </w:pPr>
       <w:proofErr w:type="gramStart"/>
       <w:r>
-        <w:t>dob</w:t>
+        <w:rPr>
+          <w:b/>
+        </w:rPr>
+        <w:t>6.Booking</w:t>
       </w:r>
       <w:proofErr w:type="gramEnd"/>
-    </w:p>
-    <w:p>
-      <w:r>
-        <w:tab/>
-        <w:t>-password</w:t>
-      </w:r>
-    </w:p>
-    <w:p>
-      <w:pPr>
-        <w:rPr>
-          <w:b/>
-        </w:rPr>
-      </w:pPr>
-      <w:proofErr w:type="gramStart"/>
-      <w:r>
-        <w:rPr>
-          <w:b/>
-        </w:rPr>
-        <w:t>3.Car</w:t>
-      </w:r>
-      <w:proofErr w:type="gramEnd"/>
-      <w:r>
-        <w:rPr>
-          <w:b/>
-        </w:rPr>
-        <w:t xml:space="preserve"> dealer</w:t>
-      </w:r>
-    </w:p>
-    <w:p>
-      <w:r>
-        <w:tab/>
-        <w:t>-dealer user id</w:t>
-      </w:r>
-    </w:p>
-    <w:p>
-      <w:r>
-        <w:tab/>
-        <w:t>-full name</w:t>
-      </w:r>
-    </w:p>
-    <w:p>
-      <w:r>
-        <w:tab/>
-        <w:t>-email</w:t>
-      </w:r>
-    </w:p>
-    <w:p>
-      <w:r>
-        <w:tab/>
-        <w:t>-phone</w:t>
-      </w:r>
-    </w:p>
-    <w:p>
-      <w:r>
-        <w:tab/>
-        <w:t>-license</w:t>
-      </w:r>
-    </w:p>
-    <w:p>
-      <w:r>
-        <w:tab/>
-        <w:t>-</w:t>
-      </w:r>
-      <w:proofErr w:type="gramStart"/>
-      <w:r>
-        <w:t>dob</w:t>
-      </w:r>
-      <w:proofErr w:type="gramEnd"/>
-    </w:p>
-    <w:p>
-      <w:r>
-        <w:tab/>
-        <w:t>-password</w:t>
-      </w:r>
-    </w:p>
-    <w:p>
-      <w:pPr>
-        <w:rPr>
-          <w:b/>
-        </w:rPr>
-      </w:pPr>
-      <w:proofErr w:type="gramStart"/>
-      <w:r>
-        <w:rPr>
-          <w:b/>
-        </w:rPr>
-        <w:t>4.Customer</w:t>
-      </w:r>
-      <w:proofErr w:type="gramEnd"/>
-    </w:p>
-    <w:p>
-      <w:r>
-        <w:tab/>
-        <w:t>-Customer id</w:t>
-      </w:r>
-    </w:p>
-    <w:p>
-      <w:r>
-        <w:tab/>
-        <w:t>-full name</w:t>
-      </w:r>
-    </w:p>
-    <w:p>
-      <w:r>
-        <w:tab/>
-        <w:t>-email</w:t>
-      </w:r>
-    </w:p>
-    <w:p>
-      <w:r>
-        <w:tab/>
-        <w:t>-phone</w:t>
-      </w:r>
-    </w:p>
-    <w:p>
-      <w:r>
-        <w:tab/>
-        <w:t>-license</w:t>
-      </w:r>
-    </w:p>
-    <w:p>
-      <w:r>
-        <w:tab/>
-        <w:t>-</w:t>
-      </w:r>
-      <w:proofErr w:type="gramStart"/>
-      <w:r>
-        <w:t>dob</w:t>
-      </w:r>
-      <w:proofErr w:type="gramEnd"/>
-    </w:p>
-    <w:p>
-      <w:r>
-        <w:tab/>
-        <w:t>-address</w:t>
-      </w:r>
-    </w:p>
-    <w:p>
-      <w:r>
-        <w:tab/>
-        <w:t>-password</w:t>
-      </w:r>
-    </w:p>
-    <w:p>
-      <w:pPr>
-        <w:rPr>
-          <w:b/>
-        </w:rPr>
-      </w:pPr>
-      <w:proofErr w:type="gramStart"/>
-      <w:r>
-        <w:rPr>
-          <w:b/>
-        </w:rPr>
-        <w:t>5.Oder</w:t>
-      </w:r>
-      <w:proofErr w:type="gramEnd"/>
       <w:r>
         <w:rPr>
           <w:b/>
@@ -1068,7 +1457,7 @@
     <w:p>
       <w:r>
         <w:tab/>
-        <w:t>-Oder id</w:t>
+        <w:t>-Booking id</w:t>
       </w:r>
     </w:p>
     <w:p>
@@ -1079,76 +1468,6 @@
     </w:p>
     <w:p>
       <w:r>
-        <w:tab/>
-        <w:t>-car id</w:t>
-      </w:r>
-    </w:p>
-    <w:p>
-      <w:r>
-        <w:tab/>
-        <w:t>-car name</w:t>
-      </w:r>
-    </w:p>
-    <w:p>
-      <w:r>
-        <w:tab/>
-        <w:t>-total price</w:t>
-      </w:r>
-    </w:p>
-    <w:p>
-      <w:r>
-        <w:tab/>
-        <w:t>-payment status</w:t>
-      </w:r>
-    </w:p>
-    <w:p>
-      <w:r>
-        <w:tab/>
-        <w:t>-delivery address</w:t>
-      </w:r>
-    </w:p>
-    <w:p>
-      <w:r>
-        <w:tab/>
-        <w:t>-dealer name</w:t>
-      </w:r>
-    </w:p>
-    <w:p>
-      <w:pPr>
-        <w:rPr>
-          <w:b/>
-        </w:rPr>
-      </w:pPr>
-      <w:proofErr w:type="gramStart"/>
-      <w:r>
-        <w:rPr>
-          <w:b/>
-        </w:rPr>
-        <w:t>6.Booking</w:t>
-      </w:r>
-      <w:proofErr w:type="gramEnd"/>
-      <w:r>
-        <w:rPr>
-          <w:b/>
-        </w:rPr>
-        <w:t xml:space="preserve"> History</w:t>
-      </w:r>
-    </w:p>
-    <w:p>
-      <w:r>
-        <w:tab/>
-        <w:t>-Booking id</w:t>
-      </w:r>
-    </w:p>
-    <w:p>
-      <w:r>
-        <w:tab/>
-        <w:t>-customer name</w:t>
-      </w:r>
-    </w:p>
-    <w:p>
-      <w:r>
-        <w:lastRenderedPageBreak/>
         <w:tab/>
         <w:t>-car id</w:t>
       </w:r>
@@ -1622,6 +1941,25 @@
     <w:semiHidden/>
     <w:unhideWhenUsed/>
   </w:style>
+  <w:style w:type="table" w:styleId="TableGrid">
+    <w:name w:val="Table Grid"/>
+    <w:basedOn w:val="TableNormal"/>
+    <w:uiPriority w:val="39"/>
+    <w:rsid w:val="00456ACA"/>
+    <w:pPr>
+      <w:spacing w:after="0" w:line="240" w:lineRule="auto"/>
+    </w:pPr>
+    <w:tblPr>
+      <w:tblBorders>
+        <w:top w:val="single" w:sz="4" w:space="0" w:color="auto"/>
+        <w:left w:val="single" w:sz="4" w:space="0" w:color="auto"/>
+        <w:bottom w:val="single" w:sz="4" w:space="0" w:color="auto"/>
+        <w:right w:val="single" w:sz="4" w:space="0" w:color="auto"/>
+        <w:insideH w:val="single" w:sz="4" w:space="0" w:color="auto"/>
+        <w:insideV w:val="single" w:sz="4" w:space="0" w:color="auto"/>
+      </w:tblBorders>
+    </w:tblPr>
+  </w:style>
 </w:styles>
 </file>
 
@@ -1891,7 +2229,7 @@
 </file>
 
 <file path=customXml/itemProps1.xml><?xml version="1.0" encoding="utf-8"?>
-<ds:datastoreItem xmlns:ds="http://schemas.openxmlformats.org/officeDocument/2006/customXml" ds:itemID="{A9698CA6-7F7C-43D4-9E88-6DF3DFCE7875}">
+<ds:datastoreItem xmlns:ds="http://schemas.openxmlformats.org/officeDocument/2006/customXml" ds:itemID="{17074E7D-DE4C-42EC-AF05-5036C74815C5}">
   <ds:schemaRefs>
     <ds:schemaRef ds:uri="http://schemas.openxmlformats.org/officeDocument/2006/bibliography"/>
   </ds:schemaRefs>

--- a/Lab5(forms and data table info)/Project Forms and Data Tables.docx
+++ b/Lab5(forms and data table info)/Project Forms and Data Tables.docx
@@ -18,20 +18,8 @@
           <w:szCs w:val="36"/>
           <w:u w:val="single"/>
         </w:rPr>
-        <w:t xml:space="preserve">Project </w:t>
-      </w:r>
-      <w:proofErr w:type="gramStart"/>
-      <w:r>
-        <w:rPr>
-          <w:b/>
-          <w:color w:val="FF0000"/>
-          <w:sz w:val="36"/>
-          <w:szCs w:val="36"/>
-          <w:u w:val="single"/>
-        </w:rPr>
-        <w:t>Name :</w:t>
-      </w:r>
-      <w:proofErr w:type="gramEnd"/>
+        <w:t>Project Name :</w:t>
+      </w:r>
       <w:r>
         <w:rPr>
           <w:b/>
@@ -194,25 +182,7 @@
                 <w:sz w:val="26"/>
                 <w:szCs w:val="26"/>
               </w:rPr>
-              <w:t xml:space="preserve">MD </w:t>
-            </w:r>
-            <w:proofErr w:type="spellStart"/>
-            <w:r>
-              <w:rPr>
-                <w:b/>
-                <w:sz w:val="26"/>
-                <w:szCs w:val="26"/>
-              </w:rPr>
-              <w:t>Taswseful</w:t>
-            </w:r>
-            <w:proofErr w:type="spellEnd"/>
-            <w:r>
-              <w:rPr>
-                <w:b/>
-                <w:sz w:val="26"/>
-                <w:szCs w:val="26"/>
-              </w:rPr>
-              <w:t xml:space="preserve"> Hasan</w:t>
+              <w:t>MD Taswseful Hasan</w:t>
             </w:r>
           </w:p>
         </w:tc>
@@ -254,34 +224,14 @@
                 <w:szCs w:val="26"/>
               </w:rPr>
             </w:pPr>
-            <w:proofErr w:type="spellStart"/>
             <w:r>
               <w:rPr>
                 <w:b/>
                 <w:sz w:val="26"/>
                 <w:szCs w:val="26"/>
               </w:rPr>
-              <w:t>Turshin</w:t>
+              <w:t>Turshin Ara Ashtary</w:t>
             </w:r>
-            <w:proofErr w:type="spellEnd"/>
-            <w:r>
-              <w:rPr>
-                <w:b/>
-                <w:sz w:val="26"/>
-                <w:szCs w:val="26"/>
-              </w:rPr>
-              <w:t xml:space="preserve"> Ara </w:t>
-            </w:r>
-            <w:proofErr w:type="spellStart"/>
-            <w:r>
-              <w:rPr>
-                <w:b/>
-                <w:sz w:val="26"/>
-                <w:szCs w:val="26"/>
-              </w:rPr>
-              <w:t>Ashtary</w:t>
-            </w:r>
-            <w:proofErr w:type="spellEnd"/>
           </w:p>
         </w:tc>
         <w:tc>
@@ -322,23 +272,13 @@
                 <w:szCs w:val="26"/>
               </w:rPr>
             </w:pPr>
-            <w:proofErr w:type="spellStart"/>
             <w:r>
               <w:rPr>
                 <w:b/>
                 <w:sz w:val="26"/>
                 <w:szCs w:val="26"/>
               </w:rPr>
-              <w:t>Rashedul</w:t>
-            </w:r>
-            <w:proofErr w:type="spellEnd"/>
-            <w:r>
-              <w:rPr>
-                <w:b/>
-                <w:sz w:val="26"/>
-                <w:szCs w:val="26"/>
-              </w:rPr>
-              <w:t xml:space="preserve"> Islam</w:t>
+              <w:t>Rashedul Islam</w:t>
             </w:r>
           </w:p>
         </w:tc>
@@ -375,8 +315,6 @@
           <w:szCs w:val="36"/>
         </w:rPr>
       </w:pPr>
-      <w:bookmarkStart w:id="0" w:name="_GoBack"/>
-      <w:bookmarkEnd w:id="0"/>
     </w:p>
     <w:p>
       <w:pPr>
@@ -626,15 +564,7 @@
         <w:ind w:left="720" w:firstLine="720"/>
       </w:pPr>
       <w:r>
-        <w:t xml:space="preserve"> - </w:t>
-      </w:r>
-      <w:proofErr w:type="gramStart"/>
-      <w:r>
-        <w:t>manger</w:t>
-      </w:r>
-      <w:proofErr w:type="gramEnd"/>
-      <w:r>
-        <w:t xml:space="preserve"> purchase</w:t>
+        <w:t xml:space="preserve"> - manger purchase</w:t>
       </w:r>
     </w:p>
     <w:p>
@@ -712,13 +642,8 @@
         <w:ind w:left="720" w:firstLine="720"/>
       </w:pPr>
       <w:r>
-        <w:t>-</w:t>
-      </w:r>
-      <w:proofErr w:type="gramStart"/>
-      <w:r>
-        <w:t>dob</w:t>
-      </w:r>
-      <w:proofErr w:type="gramEnd"/>
+        <w:t>-dob</w:t>
+      </w:r>
     </w:p>
     <w:p>
       <w:pPr>
@@ -786,22 +711,6 @@
     </w:p>
     <w:p>
       <w:pPr>
-        <w:ind w:left="720" w:firstLine="720"/>
-      </w:pPr>
-      <w:r>
-        <w:t xml:space="preserve">- </w:t>
-      </w:r>
-      <w:proofErr w:type="gramStart"/>
-      <w:r>
-        <w:t>customer</w:t>
-      </w:r>
-      <w:proofErr w:type="gramEnd"/>
-      <w:r>
-        <w:t xml:space="preserve"> can see current car stock</w:t>
-      </w:r>
-    </w:p>
-    <w:p>
-      <w:pPr>
         <w:rPr>
           <w:b/>
         </w:rPr>
@@ -850,6 +759,72 @@
         <w:ind w:firstLine="720"/>
       </w:pPr>
       <w:r>
+        <w:t>-sign</w:t>
+      </w:r>
+      <w:r>
+        <w:t>up</w:t>
+      </w:r>
+    </w:p>
+    <w:p>
+      <w:pPr>
+        <w:ind w:firstLine="720"/>
+      </w:pPr>
+      <w:r>
+        <w:tab/>
+        <w:t>-name</w:t>
+      </w:r>
+    </w:p>
+    <w:p>
+      <w:pPr>
+        <w:ind w:firstLine="720"/>
+      </w:pPr>
+      <w:r>
+        <w:lastRenderedPageBreak/>
+        <w:tab/>
+        <w:t>-password</w:t>
+      </w:r>
+    </w:p>
+    <w:p>
+      <w:pPr>
+        <w:ind w:firstLine="720"/>
+      </w:pPr>
+      <w:r>
+        <w:tab/>
+        <w:t>-email</w:t>
+      </w:r>
+    </w:p>
+    <w:p>
+      <w:pPr>
+        <w:ind w:firstLine="720"/>
+      </w:pPr>
+      <w:r>
+        <w:tab/>
+        <w:t>-phone number</w:t>
+      </w:r>
+    </w:p>
+    <w:p>
+      <w:pPr>
+        <w:ind w:firstLine="720"/>
+      </w:pPr>
+      <w:r>
+        <w:tab/>
+        <w:t>-address</w:t>
+      </w:r>
+    </w:p>
+    <w:p>
+      <w:pPr>
+        <w:ind w:firstLine="720"/>
+      </w:pPr>
+      <w:r>
+        <w:tab/>
+        <w:t>-dob</w:t>
+      </w:r>
+    </w:p>
+    <w:p>
+      <w:pPr>
+        <w:ind w:firstLine="720"/>
+      </w:pPr>
+      <w:r>
         <w:t>-provider page</w:t>
       </w:r>
     </w:p>
@@ -858,217 +833,224 @@
         <w:ind w:left="1440"/>
       </w:pPr>
       <w:r>
+        <w:t>- Delivery info</w:t>
+      </w:r>
+    </w:p>
+    <w:p>
+      <w:pPr>
+        <w:ind w:left="1440"/>
+      </w:pPr>
+      <w:r>
+        <w:t>-change password</w:t>
+      </w:r>
+    </w:p>
+    <w:p>
+      <w:pPr>
+        <w:ind w:left="1440"/>
+      </w:pPr>
+      <w:r>
+        <w:t>-account details</w:t>
+      </w:r>
+    </w:p>
+    <w:p>
+      <w:r>
+        <w:rPr>
+          <w:b/>
+        </w:rPr>
+        <w:t>4. Booking Page</w:t>
+      </w:r>
+    </w:p>
+    <w:p>
+      <w:pPr>
+        <w:ind w:left="720"/>
+      </w:pPr>
+      <w:r>
+        <w:t>-car name</w:t>
+      </w:r>
+    </w:p>
+    <w:p>
+      <w:pPr>
+        <w:ind w:left="720"/>
+      </w:pPr>
+      <w:r>
+        <w:t>-car model</w:t>
+      </w:r>
+    </w:p>
+    <w:p>
+      <w:pPr>
+        <w:ind w:left="720"/>
+      </w:pPr>
+      <w:r>
+        <w:t>-email</w:t>
+      </w:r>
+    </w:p>
+    <w:p>
+      <w:pPr>
+        <w:ind w:left="720"/>
+      </w:pPr>
+      <w:r>
+        <w:t>-phone number</w:t>
+      </w:r>
+    </w:p>
+    <w:p>
+      <w:pPr>
+        <w:ind w:firstLine="720"/>
+      </w:pPr>
+      <w:r>
+        <w:t xml:space="preserve"> </w:t>
+      </w:r>
+      <w:r>
+        <w:t>- enquiry date</w:t>
+      </w:r>
+    </w:p>
+    <w:p>
+      <w:pPr>
+        <w:rPr>
+          <w:b/>
+        </w:rPr>
+      </w:pPr>
+      <w:r>
+        <w:rPr>
+          <w:b/>
+        </w:rPr>
+        <w:t>5. Payment page</w:t>
+      </w:r>
+    </w:p>
+    <w:p>
+      <w:pPr>
+        <w:ind w:firstLine="720"/>
+      </w:pPr>
+      <w:r>
+        <w:t xml:space="preserve"> Credit Card </w:t>
+      </w:r>
+    </w:p>
+    <w:p>
+      <w:pPr>
+        <w:ind w:left="720" w:firstLine="720"/>
+      </w:pPr>
+      <w:r>
+        <w:t>-card holder name</w:t>
+      </w:r>
+    </w:p>
+    <w:p>
+      <w:pPr>
+        <w:ind w:left="720" w:firstLine="720"/>
+      </w:pPr>
+      <w:r>
+        <w:t xml:space="preserve"> -card number </w:t>
+      </w:r>
+    </w:p>
+    <w:p>
+      <w:pPr>
+        <w:ind w:left="720" w:firstLine="720"/>
+      </w:pPr>
+      <w:r>
+        <w:t>-exp date</w:t>
+      </w:r>
+    </w:p>
+    <w:p>
+      <w:pPr>
+        <w:ind w:left="720" w:firstLine="720"/>
+      </w:pPr>
+      <w:r>
+        <w:t xml:space="preserve"> -cv</w:t>
+      </w:r>
+      <w:bookmarkStart w:id="0" w:name="_GoBack"/>
+      <w:bookmarkEnd w:id="0"/>
+    </w:p>
+    <w:p>
+      <w:pPr>
+        <w:ind w:left="720" w:firstLine="720"/>
+      </w:pPr>
+      <w:r>
+        <w:t xml:space="preserve"> -amount</w:t>
+      </w:r>
+    </w:p>
+    <w:p>
+      <w:pPr>
+        <w:rPr>
+          <w:b/>
+        </w:rPr>
+      </w:pPr>
+      <w:r>
+        <w:rPr>
+          <w:b/>
+        </w:rPr>
+        <w:t>6.</w:t>
+      </w:r>
+      <w:r>
+        <w:rPr>
+          <w:b/>
+        </w:rPr>
+        <w:t xml:space="preserve"> </w:t>
+      </w:r>
+      <w:r>
+        <w:rPr>
+          <w:b/>
+        </w:rPr>
+        <w:t>Feedback</w:t>
+      </w:r>
+    </w:p>
+    <w:p>
+      <w:r>
+        <w:tab/>
+        <w:t>-Name</w:t>
+      </w:r>
+    </w:p>
+    <w:p>
+      <w:r>
+        <w:tab/>
+        <w:t>-Email</w:t>
+      </w:r>
+    </w:p>
+    <w:p>
+      <w:r>
+        <w:tab/>
+        <w:t>-phone</w:t>
+      </w:r>
+    </w:p>
+    <w:p>
+      <w:r>
+        <w:tab/>
+        <w:t>-Description</w:t>
+      </w:r>
+    </w:p>
+    <w:p>
+      <w:pPr>
+        <w:rPr>
+          <w:b/>
+        </w:rPr>
+      </w:pPr>
+      <w:r>
+        <w:rPr>
+          <w:b/>
+        </w:rPr>
+        <w:t>7.Test Drive Registration</w:t>
+      </w:r>
+    </w:p>
+    <w:p>
+      <w:r>
+        <w:tab/>
+        <w:t>-name</w:t>
+      </w:r>
+    </w:p>
+    <w:p>
+      <w:r>
+        <w:tab/>
+        <w:t>-driving licence</w:t>
+      </w:r>
+    </w:p>
+    <w:p>
+      <w:r>
+        <w:tab/>
+        <w:t>-Entry time</w:t>
+      </w:r>
+    </w:p>
+    <w:p>
+      <w:r>
         <w:lastRenderedPageBreak/>
-        <w:t xml:space="preserve">- </w:t>
-      </w:r>
-      <w:proofErr w:type="gramStart"/>
-      <w:r>
-        <w:t>car</w:t>
-      </w:r>
-      <w:proofErr w:type="gramEnd"/>
-      <w:r>
-        <w:t xml:space="preserve"> info</w:t>
-      </w:r>
-    </w:p>
-    <w:p>
-      <w:pPr>
-        <w:ind w:left="1440"/>
-      </w:pPr>
-      <w:r>
-        <w:t xml:space="preserve">- </w:t>
-      </w:r>
-      <w:proofErr w:type="gramStart"/>
-      <w:r>
-        <w:t>delivery</w:t>
-      </w:r>
-      <w:proofErr w:type="gramEnd"/>
-      <w:r>
-        <w:t xml:space="preserve"> info</w:t>
-      </w:r>
-    </w:p>
-    <w:p>
-      <w:pPr>
-        <w:ind w:left="1440"/>
-      </w:pPr>
-      <w:r>
-        <w:t>- modify delivery info</w:t>
-      </w:r>
-    </w:p>
-    <w:p>
-      <w:pPr>
-        <w:ind w:left="1440"/>
-      </w:pPr>
-      <w:r>
-        <w:t>- manage stock</w:t>
-      </w:r>
-    </w:p>
-    <w:p>
-      <w:pPr>
-        <w:rPr>
-          <w:b/>
-        </w:rPr>
-      </w:pPr>
-      <w:r>
-        <w:rPr>
-          <w:b/>
-        </w:rPr>
-        <w:t>4. Booking Page</w:t>
-      </w:r>
-    </w:p>
-    <w:p>
-      <w:pPr>
-        <w:ind w:left="720"/>
-      </w:pPr>
-      <w:r>
-        <w:t>-car name</w:t>
-      </w:r>
-    </w:p>
-    <w:p>
-      <w:pPr>
-        <w:ind w:left="720"/>
-      </w:pPr>
-      <w:r>
-        <w:t>-car model</w:t>
-      </w:r>
-    </w:p>
-    <w:p>
-      <w:pPr>
-        <w:ind w:left="720"/>
-      </w:pPr>
-      <w:r>
-        <w:t>-email</w:t>
-      </w:r>
-    </w:p>
-    <w:p>
-      <w:pPr>
-        <w:ind w:left="720"/>
-      </w:pPr>
-      <w:r>
-        <w:t>-phone number</w:t>
-      </w:r>
-    </w:p>
-    <w:p>
-      <w:pPr>
-        <w:ind w:left="720"/>
-      </w:pPr>
-      <w:r>
-        <w:t>-payment method</w:t>
-      </w:r>
-    </w:p>
-    <w:p>
-      <w:pPr>
-        <w:ind w:left="720"/>
-      </w:pPr>
-      <w:r>
-        <w:t xml:space="preserve">- </w:t>
-      </w:r>
-      <w:proofErr w:type="gramStart"/>
-      <w:r>
-        <w:t>enquiry</w:t>
-      </w:r>
-      <w:proofErr w:type="gramEnd"/>
-      <w:r>
-        <w:t xml:space="preserve"> date</w:t>
-      </w:r>
-    </w:p>
-    <w:p>
-      <w:pPr>
-        <w:ind w:firstLine="720"/>
-      </w:pPr>
-      <w:r>
-        <w:t xml:space="preserve">- </w:t>
-      </w:r>
-      <w:proofErr w:type="spellStart"/>
-      <w:proofErr w:type="gramStart"/>
-      <w:r>
-        <w:t>testdrive</w:t>
-      </w:r>
-      <w:proofErr w:type="spellEnd"/>
-      <w:proofErr w:type="gramEnd"/>
-      <w:r>
-        <w:t xml:space="preserve"> registration</w:t>
-      </w:r>
-    </w:p>
-    <w:p>
-      <w:pPr>
-        <w:rPr>
-          <w:b/>
-        </w:rPr>
-      </w:pPr>
-      <w:r>
-        <w:rPr>
-          <w:b/>
-        </w:rPr>
-        <w:t>5. Payment page</w:t>
-      </w:r>
-    </w:p>
-    <w:p>
-      <w:pPr>
-        <w:ind w:firstLine="720"/>
-      </w:pPr>
-      <w:r>
-        <w:t xml:space="preserve"> Credit Card </w:t>
-      </w:r>
-    </w:p>
-    <w:p>
-      <w:pPr>
-        <w:ind w:left="720" w:firstLine="720"/>
-      </w:pPr>
-      <w:r>
-        <w:t>-card holder name</w:t>
-      </w:r>
-    </w:p>
-    <w:p>
-      <w:pPr>
-        <w:ind w:left="720" w:firstLine="720"/>
-      </w:pPr>
-      <w:r>
-        <w:t xml:space="preserve"> -card number </w:t>
-      </w:r>
-    </w:p>
-    <w:p>
-      <w:pPr>
-        <w:ind w:left="720" w:firstLine="720"/>
-      </w:pPr>
-      <w:r>
-        <w:t>-</w:t>
-      </w:r>
-      <w:proofErr w:type="spellStart"/>
-      <w:r>
-        <w:t>exp</w:t>
-      </w:r>
-      <w:proofErr w:type="spellEnd"/>
-      <w:r>
-        <w:t xml:space="preserve"> date</w:t>
-      </w:r>
-    </w:p>
-    <w:p>
-      <w:pPr>
-        <w:ind w:left="720" w:firstLine="720"/>
-      </w:pPr>
-      <w:r>
-        <w:t xml:space="preserve"> -</w:t>
-      </w:r>
-      <w:proofErr w:type="spellStart"/>
-      <w:r>
-        <w:t>cvc</w:t>
-      </w:r>
-      <w:proofErr w:type="spellEnd"/>
-    </w:p>
-    <w:p>
-      <w:pPr>
-        <w:ind w:left="720" w:firstLine="720"/>
-      </w:pPr>
-      <w:r>
-        <w:t xml:space="preserve"> -OTP</w:t>
-      </w:r>
-    </w:p>
-    <w:p>
-      <w:pPr>
-        <w:ind w:left="720" w:firstLine="720"/>
-      </w:pPr>
-      <w:r>
-        <w:t xml:space="preserve"> -amount</w:t>
+        <w:tab/>
+        <w:t>-Duration time</w:t>
       </w:r>
     </w:p>
     <w:p>
@@ -1101,14 +1083,12 @@
           <w:b/>
         </w:rPr>
       </w:pPr>
-      <w:proofErr w:type="gramStart"/>
       <w:r>
         <w:rPr>
           <w:b/>
         </w:rPr>
         <w:t>1.Car</w:t>
       </w:r>
-      <w:proofErr w:type="gramEnd"/>
     </w:p>
     <w:p>
       <w:r>
@@ -1160,42 +1140,150 @@
     </w:p>
     <w:p>
       <w:r>
+        <w:tab/>
+        <w:t>-Car colour</w:t>
+      </w:r>
+    </w:p>
+    <w:p>
+      <w:pPr>
+        <w:rPr>
+          <w:b/>
+        </w:rPr>
+      </w:pPr>
+      <w:r>
+        <w:rPr>
+          <w:b/>
+        </w:rPr>
+        <w:t>2.Admin</w:t>
+      </w:r>
+    </w:p>
+    <w:p>
+      <w:r>
+        <w:tab/>
+        <w:t>-User id</w:t>
+      </w:r>
+    </w:p>
+    <w:p>
+      <w:r>
+        <w:tab/>
+        <w:t>-full name</w:t>
+      </w:r>
+    </w:p>
+    <w:p>
+      <w:r>
+        <w:tab/>
+        <w:t>-Email</w:t>
+      </w:r>
+    </w:p>
+    <w:p>
+      <w:r>
+        <w:tab/>
+        <w:t>-phone</w:t>
+      </w:r>
+    </w:p>
+    <w:p>
+      <w:r>
+        <w:tab/>
+        <w:t>-license</w:t>
+      </w:r>
+    </w:p>
+    <w:p>
+      <w:r>
+        <w:tab/>
+        <w:t>-dob</w:t>
+      </w:r>
+    </w:p>
+    <w:p>
+      <w:r>
+        <w:tab/>
+        <w:t>-password</w:t>
+      </w:r>
+    </w:p>
+    <w:p>
+      <w:pPr>
+        <w:rPr>
+          <w:b/>
+        </w:rPr>
+      </w:pPr>
+      <w:r>
+        <w:rPr>
+          <w:b/>
+        </w:rPr>
+        <w:t>3.Car dealer</w:t>
+      </w:r>
+    </w:p>
+    <w:p>
+      <w:r>
+        <w:tab/>
+        <w:t>-dealer user id</w:t>
+      </w:r>
+    </w:p>
+    <w:p>
+      <w:r>
+        <w:tab/>
+        <w:t>-full name</w:t>
+      </w:r>
+    </w:p>
+    <w:p>
+      <w:r>
+        <w:tab/>
+        <w:t>-email</w:t>
+      </w:r>
+    </w:p>
+    <w:p>
+      <w:r>
+        <w:tab/>
+        <w:t>-phone</w:t>
+      </w:r>
+    </w:p>
+    <w:p>
+      <w:r>
+        <w:tab/>
+        <w:t>-license</w:t>
+      </w:r>
+    </w:p>
+    <w:p>
+      <w:r>
+        <w:tab/>
+        <w:t>-dob</w:t>
+      </w:r>
+    </w:p>
+    <w:p>
+      <w:r>
+        <w:tab/>
+        <w:t>-password</w:t>
+      </w:r>
+    </w:p>
+    <w:p>
+      <w:pPr>
+        <w:rPr>
+          <w:b/>
+        </w:rPr>
+      </w:pPr>
+      <w:r>
+        <w:rPr>
+          <w:b/>
+        </w:rPr>
+        <w:t>4.Customer</w:t>
+      </w:r>
+    </w:p>
+    <w:p>
+      <w:r>
+        <w:tab/>
+        <w:t>-Customer id</w:t>
+      </w:r>
+    </w:p>
+    <w:p>
+      <w:r>
         <w:lastRenderedPageBreak/>
         <w:tab/>
-        <w:t>-Car colour</w:t>
-      </w:r>
-    </w:p>
-    <w:p>
-      <w:pPr>
-        <w:rPr>
-          <w:b/>
-        </w:rPr>
-      </w:pPr>
-      <w:proofErr w:type="gramStart"/>
-      <w:r>
-        <w:rPr>
-          <w:b/>
-        </w:rPr>
-        <w:t>2.Admin</w:t>
-      </w:r>
-      <w:proofErr w:type="gramEnd"/>
-    </w:p>
-    <w:p>
-      <w:r>
-        <w:tab/>
-        <w:t>-User id</w:t>
-      </w:r>
-    </w:p>
-    <w:p>
-      <w:r>
-        <w:tab/>
         <w:t>-full name</w:t>
       </w:r>
     </w:p>
     <w:p>
       <w:r>
         <w:tab/>
-        <w:t>-Email</w:t>
+        <w:t>-email</w:t>
       </w:r>
     </w:p>
     <w:p>
@@ -1213,13 +1301,14 @@
     <w:p>
       <w:r>
         <w:tab/>
-        <w:t>-</w:t>
-      </w:r>
-      <w:proofErr w:type="gramStart"/>
-      <w:r>
-        <w:t>dob</w:t>
-      </w:r>
-      <w:proofErr w:type="gramEnd"/>
+        <w:t>-dob</w:t>
+      </w:r>
+    </w:p>
+    <w:p>
+      <w:r>
+        <w:tab/>
+        <w:t>-address</w:t>
+      </w:r>
     </w:p>
     <w:p>
       <w:r>
@@ -1233,155 +1322,11 @@
           <w:b/>
         </w:rPr>
       </w:pPr>
-      <w:proofErr w:type="gramStart"/>
-      <w:r>
-        <w:rPr>
-          <w:b/>
-        </w:rPr>
-        <w:t>3.Car</w:t>
-      </w:r>
-      <w:proofErr w:type="gramEnd"/>
-      <w:r>
-        <w:rPr>
-          <w:b/>
-        </w:rPr>
-        <w:t xml:space="preserve"> dealer</w:t>
-      </w:r>
-    </w:p>
-    <w:p>
-      <w:r>
-        <w:tab/>
-        <w:t>-dealer user id</w:t>
-      </w:r>
-    </w:p>
-    <w:p>
-      <w:r>
-        <w:tab/>
-        <w:t>-full name</w:t>
-      </w:r>
-    </w:p>
-    <w:p>
-      <w:r>
-        <w:tab/>
-        <w:t>-email</w:t>
-      </w:r>
-    </w:p>
-    <w:p>
-      <w:r>
-        <w:tab/>
-        <w:t>-phone</w:t>
-      </w:r>
-    </w:p>
-    <w:p>
-      <w:r>
-        <w:tab/>
-        <w:t>-license</w:t>
-      </w:r>
-    </w:p>
-    <w:p>
-      <w:r>
-        <w:tab/>
-        <w:t>-</w:t>
-      </w:r>
-      <w:proofErr w:type="gramStart"/>
-      <w:r>
-        <w:t>dob</w:t>
-      </w:r>
-      <w:proofErr w:type="gramEnd"/>
-    </w:p>
-    <w:p>
-      <w:r>
-        <w:tab/>
-        <w:t>-password</w:t>
-      </w:r>
-    </w:p>
-    <w:p>
-      <w:pPr>
-        <w:rPr>
-          <w:b/>
-        </w:rPr>
-      </w:pPr>
-      <w:proofErr w:type="gramStart"/>
-      <w:r>
-        <w:rPr>
-          <w:b/>
-        </w:rPr>
-        <w:t>4.Customer</w:t>
-      </w:r>
-      <w:proofErr w:type="gramEnd"/>
-    </w:p>
-    <w:p>
-      <w:r>
-        <w:tab/>
-        <w:t>-Customer id</w:t>
-      </w:r>
-    </w:p>
-    <w:p>
-      <w:r>
-        <w:tab/>
-        <w:t>-full name</w:t>
-      </w:r>
-    </w:p>
-    <w:p>
-      <w:r>
-        <w:tab/>
-        <w:t>-email</w:t>
-      </w:r>
-    </w:p>
-    <w:p>
-      <w:r>
-        <w:tab/>
-        <w:t>-phone</w:t>
-      </w:r>
-    </w:p>
-    <w:p>
-      <w:r>
-        <w:tab/>
-        <w:t>-license</w:t>
-      </w:r>
-    </w:p>
-    <w:p>
-      <w:r>
-        <w:tab/>
-        <w:t>-</w:t>
-      </w:r>
-      <w:proofErr w:type="gramStart"/>
-      <w:r>
-        <w:t>dob</w:t>
-      </w:r>
-      <w:proofErr w:type="gramEnd"/>
-    </w:p>
-    <w:p>
-      <w:r>
-        <w:tab/>
-        <w:t>-address</w:t>
-      </w:r>
-    </w:p>
-    <w:p>
-      <w:r>
-        <w:tab/>
-        <w:t>-password</w:t>
-      </w:r>
-    </w:p>
-    <w:p>
-      <w:pPr>
-        <w:rPr>
-          <w:b/>
-        </w:rPr>
-      </w:pPr>
-      <w:proofErr w:type="gramStart"/>
-      <w:r>
-        <w:rPr>
-          <w:b/>
-        </w:rPr>
-        <w:t>5.Oder</w:t>
-      </w:r>
-      <w:proofErr w:type="gramEnd"/>
-      <w:r>
-        <w:rPr>
-          <w:b/>
-        </w:rPr>
-        <w:t xml:space="preserve"> History</w:t>
+      <w:r>
+        <w:rPr>
+          <w:b/>
+        </w:rPr>
+        <w:t>5.Oder History</w:t>
       </w:r>
     </w:p>
     <w:p>
@@ -1410,7 +1355,6 @@
     </w:p>
     <w:p>
       <w:r>
-        <w:lastRenderedPageBreak/>
         <w:tab/>
         <w:t>-total price</w:t>
       </w:r>
@@ -1439,19 +1383,11 @@
           <w:b/>
         </w:rPr>
       </w:pPr>
-      <w:proofErr w:type="gramStart"/>
-      <w:r>
-        <w:rPr>
-          <w:b/>
-        </w:rPr>
-        <w:t>6.Booking</w:t>
-      </w:r>
-      <w:proofErr w:type="gramEnd"/>
-      <w:r>
-        <w:rPr>
-          <w:b/>
-        </w:rPr>
-        <w:t xml:space="preserve"> History</w:t>
+      <w:r>
+        <w:rPr>
+          <w:b/>
+        </w:rPr>
+        <w:t>6.Booking History</w:t>
       </w:r>
     </w:p>
     <w:p>
@@ -1493,15 +1429,7 @@
     <w:p>
       <w:r>
         <w:tab/>
-        <w:t>-</w:t>
-      </w:r>
-      <w:proofErr w:type="spellStart"/>
-      <w:r>
-        <w:t>testdrive</w:t>
-      </w:r>
-      <w:proofErr w:type="spellEnd"/>
-      <w:r>
-        <w:t xml:space="preserve"> date</w:t>
+        <w:t>-testdrive date</w:t>
       </w:r>
     </w:p>
     <w:p>
@@ -2229,7 +2157,7 @@
 </file>
 
 <file path=customXml/itemProps1.xml><?xml version="1.0" encoding="utf-8"?>
-<ds:datastoreItem xmlns:ds="http://schemas.openxmlformats.org/officeDocument/2006/customXml" ds:itemID="{17074E7D-DE4C-42EC-AF05-5036C74815C5}">
+<ds:datastoreItem xmlns:ds="http://schemas.openxmlformats.org/officeDocument/2006/customXml" ds:itemID="{828B438B-C20A-40B8-B033-BDD1CEB6CD83}">
   <ds:schemaRefs>
     <ds:schemaRef ds:uri="http://schemas.openxmlformats.org/officeDocument/2006/bibliography"/>
   </ds:schemaRefs>
